--- a/Act 1/Scene 29A.docx
+++ b/Act 1/Scene 29A.docx
@@ -115,7 +115,7 @@
           <w:szCs w:val="24"/>
           <w:rtl w:val="0"/>
         </w:rPr>
-        <w:t>Teacher (neutral serious): Pro?</w:t>
+        <w:t xml:space="preserve">Teacher (neutral serious): Pro?</w:t>
       </w:r>
     </w:p>
     <w:p>
@@ -707,25 +707,7 @@
           <w:szCs w:val="24"/>
           <w:rtl w:val="0"/>
         </w:rPr>
-        <w:t xml:space="preserve">Teacher (</w:t>
-      </w:r>
-      <w:r>
-        <w:rPr>
-          <w:rFonts w:ascii="Calibri" w:cs="Calibri" w:eastAsia="Calibri" w:hAnsi="Calibri"/>
-          <w:sz w:val="24"/>
-          <w:szCs w:val="24"/>
-          <w:rtl w:val="0"/>
-        </w:rPr>
-        <w:t xml:space="preserve">neutral disappointed</w:t>
-      </w:r>
-      <w:r>
-        <w:rPr>
-          <w:rFonts w:ascii="Calibri" w:cs="Calibri" w:eastAsia="Calibri" w:hAnsi="Calibri"/>
-          <w:sz w:val="24"/>
-          <w:szCs w:val="24"/>
-          <w:rtl w:val="0"/>
-        </w:rPr>
-        <w:t xml:space="preserve">): Try not to fail your next test, okay? Being here for remedial lessons sucks for me as much as it does for you.</w:t>
+        <w:t xml:space="preserve">Teacher (neutral disappointed): Try not to fail your next test, okay? Being here for remedial lessons sucks for me as much as it does for you.</w:t>
       </w:r>
     </w:p>
     <w:p>
@@ -2952,6 +2934,142 @@
       <w:rFonts w:ascii="Trebuchet MS" w:cs="Trebuchet MS" w:eastAsia="Trebuchet MS" w:hAnsi="Trebuchet MS"/>
       <w:sz w:val="42"/>
       <w:szCs w:val="42"/>
+    </w:rPr>
+  </w:style>
+  <w:style w:type="paragraph" w:styleId="Normal" w:default="1">
+    <w:name w:val="normal"/>
+  </w:style>
+  <w:style w:type="table" w:styleId="TableNormal" w:default="1">
+    <w:name w:val="Table Normal"/>
+  </w:style>
+  <w:style w:type="paragraph" w:styleId="Heading1">
+    <w:name w:val="heading 1"/>
+    <w:basedOn w:val="Normal"/>
+    <w:next w:val="Normal"/>
+    <w:pPr>
+      <w:keepNext w:val="1"/>
+      <w:keepLines w:val="1"/>
+      <w:spacing w:after="0" w:before="200" w:lineRule="auto"/>
+    </w:pPr>
+    <w:rPr>
+      <w:rFonts w:ascii="Trebuchet MS" w:cs="Trebuchet MS" w:eastAsia="Trebuchet MS" w:hAnsi="Trebuchet MS"/>
+      <w:sz w:val="32"/>
+      <w:szCs w:val="32"/>
+    </w:rPr>
+  </w:style>
+  <w:style w:type="paragraph" w:styleId="Heading2">
+    <w:name w:val="heading 2"/>
+    <w:basedOn w:val="Normal"/>
+    <w:next w:val="Normal"/>
+    <w:pPr>
+      <w:keepNext w:val="1"/>
+      <w:keepLines w:val="1"/>
+      <w:spacing w:after="0" w:before="200" w:lineRule="auto"/>
+    </w:pPr>
+    <w:rPr>
+      <w:rFonts w:ascii="Trebuchet MS" w:cs="Trebuchet MS" w:eastAsia="Trebuchet MS" w:hAnsi="Trebuchet MS"/>
+      <w:b w:val="1"/>
+      <w:sz w:val="26"/>
+      <w:szCs w:val="26"/>
+    </w:rPr>
+  </w:style>
+  <w:style w:type="paragraph" w:styleId="Heading3">
+    <w:name w:val="heading 3"/>
+    <w:basedOn w:val="Normal"/>
+    <w:next w:val="Normal"/>
+    <w:pPr>
+      <w:keepNext w:val="1"/>
+      <w:keepLines w:val="1"/>
+      <w:spacing w:after="0" w:before="160" w:lineRule="auto"/>
+    </w:pPr>
+    <w:rPr>
+      <w:rFonts w:ascii="Trebuchet MS" w:cs="Trebuchet MS" w:eastAsia="Trebuchet MS" w:hAnsi="Trebuchet MS"/>
+      <w:b w:val="1"/>
+      <w:color w:val="666666"/>
+      <w:sz w:val="24"/>
+      <w:szCs w:val="24"/>
+    </w:rPr>
+  </w:style>
+  <w:style w:type="paragraph" w:styleId="Heading4">
+    <w:name w:val="heading 4"/>
+    <w:basedOn w:val="Normal"/>
+    <w:next w:val="Normal"/>
+    <w:pPr>
+      <w:keepNext w:val="1"/>
+      <w:keepLines w:val="1"/>
+      <w:spacing w:after="0" w:before="160" w:lineRule="auto"/>
+    </w:pPr>
+    <w:rPr>
+      <w:rFonts w:ascii="Trebuchet MS" w:cs="Trebuchet MS" w:eastAsia="Trebuchet MS" w:hAnsi="Trebuchet MS"/>
+      <w:color w:val="666666"/>
+      <w:sz w:val="22"/>
+      <w:szCs w:val="22"/>
+      <w:u w:val="single"/>
+    </w:rPr>
+  </w:style>
+  <w:style w:type="paragraph" w:styleId="Heading5">
+    <w:name w:val="heading 5"/>
+    <w:basedOn w:val="Normal"/>
+    <w:next w:val="Normal"/>
+    <w:pPr>
+      <w:keepNext w:val="1"/>
+      <w:keepLines w:val="1"/>
+      <w:spacing w:after="0" w:before="160" w:lineRule="auto"/>
+    </w:pPr>
+    <w:rPr>
+      <w:rFonts w:ascii="Trebuchet MS" w:cs="Trebuchet MS" w:eastAsia="Trebuchet MS" w:hAnsi="Trebuchet MS"/>
+      <w:color w:val="666666"/>
+      <w:sz w:val="22"/>
+      <w:szCs w:val="22"/>
+    </w:rPr>
+  </w:style>
+  <w:style w:type="paragraph" w:styleId="Heading6">
+    <w:name w:val="heading 6"/>
+    <w:basedOn w:val="Normal"/>
+    <w:next w:val="Normal"/>
+    <w:pPr>
+      <w:keepNext w:val="1"/>
+      <w:keepLines w:val="1"/>
+      <w:spacing w:after="0" w:before="160" w:lineRule="auto"/>
+    </w:pPr>
+    <w:rPr>
+      <w:rFonts w:ascii="Trebuchet MS" w:cs="Trebuchet MS" w:eastAsia="Trebuchet MS" w:hAnsi="Trebuchet MS"/>
+      <w:i w:val="1"/>
+      <w:color w:val="666666"/>
+      <w:sz w:val="22"/>
+      <w:szCs w:val="22"/>
+    </w:rPr>
+  </w:style>
+  <w:style w:type="paragraph" w:styleId="Title">
+    <w:name w:val="Title"/>
+    <w:basedOn w:val="Normal"/>
+    <w:next w:val="Normal"/>
+    <w:pPr>
+      <w:keepNext w:val="1"/>
+      <w:keepLines w:val="1"/>
+      <w:spacing w:after="0" w:before="0" w:lineRule="auto"/>
+    </w:pPr>
+    <w:rPr>
+      <w:rFonts w:ascii="Trebuchet MS" w:cs="Trebuchet MS" w:eastAsia="Trebuchet MS" w:hAnsi="Trebuchet MS"/>
+      <w:sz w:val="42"/>
+      <w:szCs w:val="42"/>
+    </w:rPr>
+  </w:style>
+  <w:style w:type="paragraph" w:styleId="Subtitle">
+    <w:name w:val="Subtitle"/>
+    <w:basedOn w:val="Normal"/>
+    <w:next w:val="Normal"/>
+    <w:pPr>
+      <w:keepNext w:val="1"/>
+      <w:keepLines w:val="1"/>
+      <w:spacing w:after="200" w:before="0" w:lineRule="auto"/>
+    </w:pPr>
+    <w:rPr>
+      <w:rFonts w:ascii="Trebuchet MS" w:cs="Trebuchet MS" w:eastAsia="Trebuchet MS" w:hAnsi="Trebuchet MS"/>
+      <w:i w:val="1"/>
+      <w:color w:val="666666"/>
+      <w:sz w:val="26"/>
+      <w:szCs w:val="26"/>
     </w:rPr>
   </w:style>
   <w:style w:type="paragraph" w:styleId="Subtitle">
@@ -3313,7 +3431,7 @@
 
 <file path=customXML/item1.xml><?xml version="1.0" encoding="utf-8"?>
 <go:gDocsCustomXmlDataStorage xmlns:go="http://customooxmlschemas.google.com/" xmlns:r="http://schemas.openxmlformats.org/officeDocument/2006/relationships">
-  <go:docsCustomData xmlns:go="http://customooxmlschemas.google.com/" roundtripDataSignature="AMtx7mhid9vKJDC5rVaADbg3oEw+87v8ww==">AMUW2mWPo7y7H27bmsydjrDq4t3Ri1HGSLZhli+y24jR9aZ+1hy6S2HDg/aMquAdfyFvRY1UCXs2sQ2JVlpoCXhDAJZUCQ8Iiq/OIhh2BeSNeJmpJZGLo98=</go:docsCustomData>
+  <go:docsCustomData xmlns:go="http://customooxmlschemas.google.com/" roundtripDataSignature="AMtx7mj1M4ZBsAyZHPv7Lf9iSm8PNuWD6w==">AMUW2mVGwrMqTTpoZU599VX0oIdUjuJAOx+zGiCEJrq3pbxahN1ALDLW9PlT3xsNts8YlavERlVYvJ8acPXmztsuYJmUgzWbsg3189NHTuNoyqbSUnoBqkc=</go:docsCustomData>
 </go:gDocsCustomXmlDataStorage>
 </file>
 

--- a/Act 1/Scene 29A.docx
+++ b/Act 1/Scene 29A.docx
@@ -291,26 +291,6 @@
       </w:r>
       <w:r>
         <w:rPr>
-          <w:rFonts w:ascii="Calibri" w:cs="Calibri" w:eastAsia="Calibri" w:hAnsi="Calibri"/>
-          <w:b w:val="1"/>
-          <w:sz w:val="24"/>
-          <w:szCs w:val="24"/>
-          <w:rtl w:val="0"/>
-        </w:rPr>
-        <w:t xml:space="preserve"> OR </w:t>
-      </w:r>
-      <w:r>
-        <w:rPr>
-          <w:rFonts w:ascii="Calibri" w:cs="Calibri" w:eastAsia="Calibri" w:hAnsi="Calibri"/>
-          <w:sz w:val="24"/>
-          <w:szCs w:val="24"/>
-          <w:u w:val="single"/>
-          <w:rtl w:val="0"/>
-        </w:rPr>
-        <w:t xml:space="preserve">“Five.”</w:t>
-      </w:r>
-      <w:r>
-        <w:rPr>
           <w:rtl w:val="0"/>
         </w:rPr>
       </w:r>
@@ -476,6 +456,31 @@
     </w:p>
     <w:p>
       <w:pPr>
+        <w:spacing w:after="160" w:lineRule="auto"/>
+        <w:rPr>
+          <w:rFonts w:ascii="Calibri" w:cs="Calibri" w:eastAsia="Calibri" w:hAnsi="Calibri"/>
+          <w:sz w:val="24"/>
+          <w:szCs w:val="24"/>
+        </w:rPr>
+      </w:pPr>
+      <w:r>
+        <w:rPr>
+          <w:rFonts w:ascii="Calibri" w:cs="Calibri" w:eastAsia="Calibri" w:hAnsi="Calibri"/>
+          <w:sz w:val="24"/>
+          <w:szCs w:val="24"/>
+          <w:u w:val="single"/>
+          <w:rtl w:val="0"/>
+        </w:rPr>
+        <w:t xml:space="preserve">“Five.”</w:t>
+      </w:r>
+      <w:r>
+        <w:rPr>
+          <w:rtl w:val="0"/>
+        </w:rPr>
+      </w:r>
+    </w:p>
+    <w:p>
+      <w:pPr>
         <w:spacing w:after="160" w:before="0" w:line="276" w:lineRule="auto"/>
         <w:rPr>
           <w:rFonts w:ascii="Calibri" w:cs="Calibri" w:eastAsia="Calibri" w:hAnsi="Calibri"/>
@@ -1835,23 +1840,477 @@
       </w:r>
       <w:r>
         <w:rPr>
-          <w:rFonts w:ascii="Calibri" w:cs="Calibri" w:eastAsia="Calibri" w:hAnsi="Calibri"/>
-          <w:sz w:val="24"/>
-          <w:szCs w:val="24"/>
-          <w:rtl w:val="0"/>
-        </w:rPr>
-        <w:t xml:space="preserve"> </w:t>
-      </w:r>
-      <w:r>
-        <w:rPr>
-          <w:rFonts w:ascii="Calibri" w:cs="Calibri" w:eastAsia="Calibri" w:hAnsi="Calibri"/>
-          <w:b w:val="1"/>
-          <w:sz w:val="24"/>
-          <w:szCs w:val="24"/>
-          <w:rtl w:val="0"/>
-        </w:rPr>
-        <w:t xml:space="preserve">OR </w:t>
-      </w:r>
+          <w:rtl w:val="0"/>
+        </w:rPr>
+      </w:r>
+    </w:p>
+    <w:p>
+      <w:pPr>
+        <w:spacing w:after="160" w:before="0" w:line="276" w:lineRule="auto"/>
+        <w:rPr>
+          <w:rFonts w:ascii="Calibri" w:cs="Calibri" w:eastAsia="Calibri" w:hAnsi="Calibri"/>
+          <w:sz w:val="24"/>
+          <w:szCs w:val="24"/>
+        </w:rPr>
+      </w:pPr>
+      <w:r>
+        <w:rPr>
+          <w:rFonts w:ascii="Calibri" w:cs="Calibri" w:eastAsia="Calibri" w:hAnsi="Calibri"/>
+          <w:sz w:val="24"/>
+          <w:szCs w:val="24"/>
+          <w:rtl w:val="0"/>
+        </w:rPr>
+        <w:t xml:space="preserve">{</w:t>
+      </w:r>
+    </w:p>
+    <w:p>
+      <w:pPr>
+        <w:spacing w:after="160" w:before="0" w:line="276" w:lineRule="auto"/>
+        <w:ind w:left="720" w:firstLine="0"/>
+        <w:rPr>
+          <w:rFonts w:ascii="Calibri" w:cs="Calibri" w:eastAsia="Calibri" w:hAnsi="Calibri"/>
+          <w:sz w:val="24"/>
+          <w:szCs w:val="24"/>
+        </w:rPr>
+      </w:pPr>
+      <w:r>
+        <w:rPr>
+          <w:rFonts w:ascii="Calibri" w:cs="Calibri" w:eastAsia="Calibri" w:hAnsi="Calibri"/>
+          <w:sz w:val="24"/>
+          <w:szCs w:val="24"/>
+          <w:rtl w:val="0"/>
+        </w:rPr>
+        <w:t xml:space="preserve">Pro: Sure, I’ll go with you tomorrow.</w:t>
+      </w:r>
+    </w:p>
+    <w:p>
+      <w:pPr>
+        <w:spacing w:after="160" w:before="0" w:line="276" w:lineRule="auto"/>
+        <w:ind w:left="720" w:firstLine="0"/>
+        <w:rPr>
+          <w:rFonts w:ascii="Calibri" w:cs="Calibri" w:eastAsia="Calibri" w:hAnsi="Calibri"/>
+          <w:sz w:val="24"/>
+          <w:szCs w:val="24"/>
+        </w:rPr>
+      </w:pPr>
+      <w:r>
+        <w:rPr>
+          <w:rFonts w:ascii="Calibri" w:cs="Calibri" w:eastAsia="Calibri" w:hAnsi="Calibri"/>
+          <w:sz w:val="24"/>
+          <w:szCs w:val="24"/>
+          <w:rtl w:val="0"/>
+        </w:rPr>
+        <w:t xml:space="preserve">Prim (shy smiling_blushing):</w:t>
+      </w:r>
+    </w:p>
+    <w:p>
+      <w:pPr>
+        <w:spacing w:after="160" w:before="0" w:line="276" w:lineRule="auto"/>
+        <w:ind w:left="720" w:firstLine="0"/>
+        <w:rPr>
+          <w:rFonts w:ascii="Calibri" w:cs="Calibri" w:eastAsia="Calibri" w:hAnsi="Calibri"/>
+          <w:sz w:val="24"/>
+          <w:szCs w:val="24"/>
+        </w:rPr>
+      </w:pPr>
+      <w:r>
+        <w:rPr>
+          <w:rFonts w:ascii="Calibri" w:cs="Calibri" w:eastAsia="Calibri" w:hAnsi="Calibri"/>
+          <w:sz w:val="24"/>
+          <w:szCs w:val="24"/>
+          <w:rtl w:val="0"/>
+        </w:rPr>
+        <w:t xml:space="preserve">Prim’s expression lights up, and she smiles gratefully.</w:t>
+      </w:r>
+    </w:p>
+    <w:p>
+      <w:pPr>
+        <w:spacing w:after="160" w:before="0" w:line="276" w:lineRule="auto"/>
+        <w:ind w:left="720" w:firstLine="0"/>
+        <w:rPr>
+          <w:rFonts w:ascii="Calibri" w:cs="Calibri" w:eastAsia="Calibri" w:hAnsi="Calibri"/>
+          <w:sz w:val="24"/>
+          <w:szCs w:val="24"/>
+        </w:rPr>
+      </w:pPr>
+      <w:r>
+        <w:rPr>
+          <w:rFonts w:ascii="Calibri" w:cs="Calibri" w:eastAsia="Calibri" w:hAnsi="Calibri"/>
+          <w:sz w:val="24"/>
+          <w:szCs w:val="24"/>
+          <w:rtl w:val="0"/>
+        </w:rPr>
+        <w:t xml:space="preserve">Prim: Thank you.</w:t>
+      </w:r>
+    </w:p>
+    <w:p>
+      <w:pPr>
+        <w:spacing w:after="160" w:before="0" w:line="276" w:lineRule="auto"/>
+        <w:ind w:left="720" w:firstLine="0"/>
+        <w:rPr>
+          <w:rFonts w:ascii="Calibri" w:cs="Calibri" w:eastAsia="Calibri" w:hAnsi="Calibri"/>
+          <w:sz w:val="24"/>
+          <w:szCs w:val="24"/>
+        </w:rPr>
+      </w:pPr>
+      <w:r>
+        <w:rPr>
+          <w:rFonts w:ascii="Calibri" w:cs="Calibri" w:eastAsia="Calibri" w:hAnsi="Calibri"/>
+          <w:sz w:val="24"/>
+          <w:szCs w:val="24"/>
+          <w:rtl w:val="0"/>
+        </w:rPr>
+        <w:t xml:space="preserve">Pro: So what’s the plan?</w:t>
+      </w:r>
+    </w:p>
+    <w:p>
+      <w:pPr>
+        <w:spacing w:after="160" w:before="0" w:line="276" w:lineRule="auto"/>
+        <w:ind w:left="720" w:firstLine="0"/>
+        <w:rPr>
+          <w:rFonts w:ascii="Calibri" w:cs="Calibri" w:eastAsia="Calibri" w:hAnsi="Calibri"/>
+          <w:sz w:val="24"/>
+          <w:szCs w:val="24"/>
+        </w:rPr>
+      </w:pPr>
+      <w:r>
+        <w:rPr>
+          <w:rFonts w:ascii="Calibri" w:cs="Calibri" w:eastAsia="Calibri" w:hAnsi="Calibri"/>
+          <w:sz w:val="24"/>
+          <w:szCs w:val="24"/>
+          <w:rtl w:val="0"/>
+        </w:rPr>
+        <w:t xml:space="preserve">Prim (shy shy_blushing): Oh, um...</w:t>
+      </w:r>
+    </w:p>
+    <w:p>
+      <w:pPr>
+        <w:spacing w:after="160" w:before="0" w:line="276" w:lineRule="auto"/>
+        <w:ind w:left="720" w:firstLine="0"/>
+        <w:rPr>
+          <w:rFonts w:ascii="Calibri" w:cs="Calibri" w:eastAsia="Calibri" w:hAnsi="Calibri"/>
+          <w:sz w:val="24"/>
+          <w:szCs w:val="24"/>
+        </w:rPr>
+      </w:pPr>
+      <w:r>
+        <w:rPr>
+          <w:rFonts w:ascii="Calibri" w:cs="Calibri" w:eastAsia="Calibri" w:hAnsi="Calibri"/>
+          <w:sz w:val="24"/>
+          <w:szCs w:val="24"/>
+          <w:rtl w:val="0"/>
+        </w:rPr>
+        <w:t xml:space="preserve">Prim: Let’s meet at the station?</w:t>
+      </w:r>
+    </w:p>
+    <w:p>
+      <w:pPr>
+        <w:spacing w:after="160" w:before="0" w:line="276" w:lineRule="auto"/>
+        <w:ind w:left="720" w:firstLine="0"/>
+        <w:rPr>
+          <w:rFonts w:ascii="Calibri" w:cs="Calibri" w:eastAsia="Calibri" w:hAnsi="Calibri"/>
+          <w:sz w:val="24"/>
+          <w:szCs w:val="24"/>
+        </w:rPr>
+      </w:pPr>
+      <w:r>
+        <w:rPr>
+          <w:rFonts w:ascii="Calibri" w:cs="Calibri" w:eastAsia="Calibri" w:hAnsi="Calibri"/>
+          <w:sz w:val="24"/>
+          <w:szCs w:val="24"/>
+          <w:rtl w:val="0"/>
+        </w:rPr>
+        <w:t xml:space="preserve">Pro: Sure. What time?</w:t>
+      </w:r>
+    </w:p>
+    <w:p>
+      <w:pPr>
+        <w:spacing w:after="160" w:before="0" w:line="276" w:lineRule="auto"/>
+        <w:ind w:left="720" w:firstLine="0"/>
+        <w:rPr>
+          <w:rFonts w:ascii="Calibri" w:cs="Calibri" w:eastAsia="Calibri" w:hAnsi="Calibri"/>
+          <w:sz w:val="24"/>
+          <w:szCs w:val="24"/>
+        </w:rPr>
+      </w:pPr>
+      <w:r>
+        <w:rPr>
+          <w:rFonts w:ascii="Calibri" w:cs="Calibri" w:eastAsia="Calibri" w:hAnsi="Calibri"/>
+          <w:sz w:val="24"/>
+          <w:szCs w:val="24"/>
+          <w:rtl w:val="0"/>
+        </w:rPr>
+        <w:t xml:space="preserve">Prim (shy down_blushing): At, um... is 9:30 okay?</w:t>
+      </w:r>
+    </w:p>
+    <w:p>
+      <w:pPr>
+        <w:spacing w:after="160" w:before="0" w:line="276" w:lineRule="auto"/>
+        <w:ind w:left="720" w:firstLine="0"/>
+        <w:rPr>
+          <w:rFonts w:ascii="Calibri" w:cs="Calibri" w:eastAsia="Calibri" w:hAnsi="Calibri"/>
+          <w:sz w:val="24"/>
+          <w:szCs w:val="24"/>
+        </w:rPr>
+      </w:pPr>
+      <w:r>
+        <w:rPr>
+          <w:rFonts w:ascii="Calibri" w:cs="Calibri" w:eastAsia="Calibri" w:hAnsi="Calibri"/>
+          <w:sz w:val="24"/>
+          <w:szCs w:val="24"/>
+          <w:rtl w:val="0"/>
+        </w:rPr>
+        <w:t xml:space="preserve">Prim (shy shy_blushing):</w:t>
+      </w:r>
+    </w:p>
+    <w:p>
+      <w:pPr>
+        <w:spacing w:after="160" w:before="0" w:line="276" w:lineRule="auto"/>
+        <w:ind w:left="720" w:firstLine="0"/>
+        <w:rPr>
+          <w:rFonts w:ascii="Calibri" w:cs="Calibri" w:eastAsia="Calibri" w:hAnsi="Calibri"/>
+          <w:sz w:val="24"/>
+          <w:szCs w:val="24"/>
+        </w:rPr>
+      </w:pPr>
+      <w:r>
+        <w:rPr>
+          <w:rFonts w:ascii="Calibri" w:cs="Calibri" w:eastAsia="Calibri" w:hAnsi="Calibri"/>
+          <w:sz w:val="24"/>
+          <w:szCs w:val="24"/>
+          <w:rtl w:val="0"/>
+        </w:rPr>
+        <w:t xml:space="preserve">Pro: Yeah, that’s fine.</w:t>
+      </w:r>
+    </w:p>
+    <w:p>
+      <w:pPr>
+        <w:spacing w:after="160" w:before="0" w:line="276" w:lineRule="auto"/>
+        <w:ind w:left="720" w:firstLine="0"/>
+        <w:rPr>
+          <w:rFonts w:ascii="Calibri" w:cs="Calibri" w:eastAsia="Calibri" w:hAnsi="Calibri"/>
+          <w:sz w:val="24"/>
+          <w:szCs w:val="24"/>
+        </w:rPr>
+      </w:pPr>
+      <w:r>
+        <w:rPr>
+          <w:rFonts w:ascii="Calibri" w:cs="Calibri" w:eastAsia="Calibri" w:hAnsi="Calibri"/>
+          <w:sz w:val="24"/>
+          <w:szCs w:val="24"/>
+          <w:rtl w:val="0"/>
+        </w:rPr>
+        <w:t xml:space="preserve">Well, my body probably won’t be very fine when it’s forced to wake up several hours earlier than it normally would on a Sunday, especially when I woke up early today too.</w:t>
+      </w:r>
+    </w:p>
+    <w:p>
+      <w:pPr>
+        <w:spacing w:after="160" w:before="0" w:line="276" w:lineRule="auto"/>
+        <w:ind w:left="720" w:firstLine="0"/>
+        <w:rPr>
+          <w:rFonts w:ascii="Calibri" w:cs="Calibri" w:eastAsia="Calibri" w:hAnsi="Calibri"/>
+          <w:sz w:val="24"/>
+          <w:szCs w:val="24"/>
+        </w:rPr>
+      </w:pPr>
+      <w:r>
+        <w:rPr>
+          <w:rFonts w:ascii="Calibri" w:cs="Calibri" w:eastAsia="Calibri" w:hAnsi="Calibri"/>
+          <w:sz w:val="24"/>
+          <w:szCs w:val="24"/>
+          <w:rtl w:val="0"/>
+        </w:rPr>
+        <w:t xml:space="preserve">But I guess there’s no going back now.</w:t>
+      </w:r>
+    </w:p>
+    <w:p>
+      <w:pPr>
+        <w:spacing w:after="160" w:before="0" w:line="276" w:lineRule="auto"/>
+        <w:ind w:left="720" w:firstLine="0"/>
+        <w:rPr>
+          <w:rFonts w:ascii="Calibri" w:cs="Calibri" w:eastAsia="Calibri" w:hAnsi="Calibri"/>
+          <w:sz w:val="24"/>
+          <w:szCs w:val="24"/>
+        </w:rPr>
+      </w:pPr>
+      <w:r>
+        <w:rPr>
+          <w:rFonts w:ascii="Calibri" w:cs="Calibri" w:eastAsia="Calibri" w:hAnsi="Calibri"/>
+          <w:sz w:val="24"/>
+          <w:szCs w:val="24"/>
+          <w:rtl w:val="0"/>
+        </w:rPr>
+        <w:t xml:space="preserve">Prim (shy down_blushing): Um, I should probably get going now.</w:t>
+      </w:r>
+    </w:p>
+    <w:p>
+      <w:pPr>
+        <w:spacing w:after="160" w:before="0" w:line="276" w:lineRule="auto"/>
+        <w:ind w:left="720" w:firstLine="0"/>
+        <w:rPr>
+          <w:rFonts w:ascii="Calibri" w:cs="Calibri" w:eastAsia="Calibri" w:hAnsi="Calibri"/>
+          <w:sz w:val="24"/>
+          <w:szCs w:val="24"/>
+        </w:rPr>
+      </w:pPr>
+      <w:r>
+        <w:rPr>
+          <w:rFonts w:ascii="Calibri" w:cs="Calibri" w:eastAsia="Calibri" w:hAnsi="Calibri"/>
+          <w:sz w:val="24"/>
+          <w:szCs w:val="24"/>
+          <w:rtl w:val="0"/>
+        </w:rPr>
+        <w:t xml:space="preserve">Prim (shy shy_blushing): See you tomorrow, then.</w:t>
+      </w:r>
+    </w:p>
+    <w:p>
+      <w:pPr>
+        <w:spacing w:after="160" w:before="0" w:line="276" w:lineRule="auto"/>
+        <w:ind w:left="720" w:firstLine="0"/>
+        <w:rPr>
+          <w:rFonts w:ascii="Calibri" w:cs="Calibri" w:eastAsia="Calibri" w:hAnsi="Calibri"/>
+          <w:sz w:val="24"/>
+          <w:szCs w:val="24"/>
+        </w:rPr>
+      </w:pPr>
+      <w:r>
+        <w:rPr>
+          <w:rFonts w:ascii="Calibri" w:cs="Calibri" w:eastAsia="Calibri" w:hAnsi="Calibri"/>
+          <w:sz w:val="24"/>
+          <w:szCs w:val="24"/>
+          <w:rtl w:val="0"/>
+        </w:rPr>
+        <w:t xml:space="preserve">Pro: Oh, right. See you.</w:t>
+      </w:r>
+    </w:p>
+    <w:p>
+      <w:pPr>
+        <w:spacing w:after="160" w:before="0" w:line="276" w:lineRule="auto"/>
+        <w:ind w:left="720" w:firstLine="0"/>
+        <w:rPr>
+          <w:rFonts w:ascii="Calibri" w:cs="Calibri" w:eastAsia="Calibri" w:hAnsi="Calibri"/>
+          <w:sz w:val="24"/>
+          <w:szCs w:val="24"/>
+        </w:rPr>
+      </w:pPr>
+      <w:r>
+        <w:rPr>
+          <w:rFonts w:ascii="Calibri" w:cs="Calibri" w:eastAsia="Calibri" w:hAnsi="Calibri"/>
+          <w:sz w:val="24"/>
+          <w:szCs w:val="24"/>
+          <w:rtl w:val="0"/>
+        </w:rPr>
+        <w:t xml:space="preserve">Prim: Thanks again.</w:t>
+      </w:r>
+    </w:p>
+    <w:p>
+      <w:pPr>
+        <w:spacing w:after="160" w:before="0" w:line="276" w:lineRule="auto"/>
+        <w:ind w:left="720" w:firstLine="0"/>
+        <w:rPr>
+          <w:rFonts w:ascii="Calibri" w:cs="Calibri" w:eastAsia="Calibri" w:hAnsi="Calibri"/>
+          <w:sz w:val="24"/>
+          <w:szCs w:val="24"/>
+        </w:rPr>
+      </w:pPr>
+      <w:r>
+        <w:rPr>
+          <w:rFonts w:ascii="Calibri" w:cs="Calibri" w:eastAsia="Calibri" w:hAnsi="Calibri"/>
+          <w:sz w:val="24"/>
+          <w:szCs w:val="24"/>
+          <w:rtl w:val="0"/>
+        </w:rPr>
+        <w:t xml:space="preserve">Pro: No problem.</w:t>
+      </w:r>
+    </w:p>
+    <w:p>
+      <w:pPr>
+        <w:spacing w:after="160" w:before="0" w:line="276" w:lineRule="auto"/>
+        <w:ind w:left="720" w:firstLine="0"/>
+        <w:rPr>
+          <w:rFonts w:ascii="Calibri" w:cs="Calibri" w:eastAsia="Calibri" w:hAnsi="Calibri"/>
+          <w:sz w:val="24"/>
+          <w:szCs w:val="24"/>
+        </w:rPr>
+      </w:pPr>
+      <w:r>
+        <w:rPr>
+          <w:rFonts w:ascii="Calibri" w:cs="Calibri" w:eastAsia="Calibri" w:hAnsi="Calibri"/>
+          <w:sz w:val="24"/>
+          <w:szCs w:val="24"/>
+          <w:rtl w:val="0"/>
+        </w:rPr>
+        <w:t xml:space="preserve">Prim (exit):</w:t>
+      </w:r>
+    </w:p>
+    <w:p>
+      <w:pPr>
+        <w:spacing w:after="160" w:before="0" w:line="276" w:lineRule="auto"/>
+        <w:ind w:left="720" w:firstLine="0"/>
+        <w:rPr>
+          <w:rFonts w:ascii="Calibri" w:cs="Calibri" w:eastAsia="Calibri" w:hAnsi="Calibri"/>
+          <w:sz w:val="24"/>
+          <w:szCs w:val="24"/>
+        </w:rPr>
+      </w:pPr>
+      <w:r>
+        <w:rPr>
+          <w:rFonts w:ascii="Calibri" w:cs="Calibri" w:eastAsia="Calibri" w:hAnsi="Calibri"/>
+          <w:sz w:val="24"/>
+          <w:szCs w:val="24"/>
+          <w:rtl w:val="0"/>
+        </w:rPr>
+        <w:t xml:space="preserve">Prim dashes off, and I watch her leave, still trying to fully comprehend everything that just happened.</w:t>
+      </w:r>
+    </w:p>
+    <w:p>
+      <w:pPr>
+        <w:spacing w:after="160" w:before="0" w:line="276" w:lineRule="auto"/>
+        <w:ind w:left="720" w:firstLine="0"/>
+        <w:rPr>
+          <w:rFonts w:ascii="Calibri" w:cs="Calibri" w:eastAsia="Calibri" w:hAnsi="Calibri"/>
+          <w:sz w:val="24"/>
+          <w:szCs w:val="24"/>
+        </w:rPr>
+      </w:pPr>
+      <w:r>
+        <w:rPr>
+          <w:rFonts w:ascii="Calibri" w:cs="Calibri" w:eastAsia="Calibri" w:hAnsi="Calibri"/>
+          <w:sz w:val="24"/>
+          <w:szCs w:val="24"/>
+          <w:rtl w:val="0"/>
+        </w:rPr>
+        <w:t xml:space="preserve">Eventually, I give up. Station at 9:30. That’s all I need to remember.</w:t>
+      </w:r>
+    </w:p>
+    <w:p>
+      <w:pPr>
+        <w:spacing w:after="160" w:before="0" w:line="276" w:lineRule="auto"/>
+        <w:rPr>
+          <w:rFonts w:ascii="Calibri" w:cs="Calibri" w:eastAsia="Calibri" w:hAnsi="Calibri"/>
+          <w:sz w:val="24"/>
+          <w:szCs w:val="24"/>
+        </w:rPr>
+      </w:pPr>
+      <w:r>
+        <w:rPr>
+          <w:rFonts w:ascii="Calibri" w:cs="Calibri" w:eastAsia="Calibri" w:hAnsi="Calibri"/>
+          <w:sz w:val="24"/>
+          <w:szCs w:val="24"/>
+          <w:rtl w:val="0"/>
+        </w:rPr>
+        <w:t xml:space="preserve">}</w:t>
+      </w:r>
+    </w:p>
+    <w:p>
+      <w:pPr>
+        <w:spacing w:after="160" w:lineRule="auto"/>
+        <w:rPr>
+          <w:rFonts w:ascii="Calibri" w:cs="Calibri" w:eastAsia="Calibri" w:hAnsi="Calibri"/>
+          <w:sz w:val="24"/>
+          <w:szCs w:val="24"/>
+        </w:rPr>
+      </w:pPr>
       <w:r>
         <w:rPr>
           <w:rFonts w:ascii="Calibri" w:cs="Calibri" w:eastAsia="Calibri" w:hAnsi="Calibri"/>
@@ -1864,470 +2323,8 @@
       </w:r>
       <w:r>
         <w:rPr>
-          <w:rFonts w:ascii="Calibri" w:cs="Calibri" w:eastAsia="Calibri" w:hAnsi="Calibri"/>
-          <w:sz w:val="24"/>
-          <w:szCs w:val="24"/>
-          <w:rtl w:val="0"/>
-        </w:rPr>
-        <w:t xml:space="preserve"> </w:t>
-      </w:r>
-    </w:p>
-    <w:p>
-      <w:pPr>
-        <w:spacing w:after="160" w:before="0" w:line="276" w:lineRule="auto"/>
-        <w:rPr>
-          <w:rFonts w:ascii="Calibri" w:cs="Calibri" w:eastAsia="Calibri" w:hAnsi="Calibri"/>
-          <w:sz w:val="24"/>
-          <w:szCs w:val="24"/>
-        </w:rPr>
-      </w:pPr>
-      <w:r>
-        <w:rPr>
-          <w:rFonts w:ascii="Calibri" w:cs="Calibri" w:eastAsia="Calibri" w:hAnsi="Calibri"/>
-          <w:sz w:val="24"/>
-          <w:szCs w:val="24"/>
-          <w:rtl w:val="0"/>
-        </w:rPr>
-        <w:t xml:space="preserve">{</w:t>
-      </w:r>
-    </w:p>
-    <w:p>
-      <w:pPr>
-        <w:spacing w:after="160" w:before="0" w:line="276" w:lineRule="auto"/>
-        <w:ind w:left="720" w:firstLine="0"/>
-        <w:rPr>
-          <w:rFonts w:ascii="Calibri" w:cs="Calibri" w:eastAsia="Calibri" w:hAnsi="Calibri"/>
-          <w:sz w:val="24"/>
-          <w:szCs w:val="24"/>
-        </w:rPr>
-      </w:pPr>
-      <w:r>
-        <w:rPr>
-          <w:rFonts w:ascii="Calibri" w:cs="Calibri" w:eastAsia="Calibri" w:hAnsi="Calibri"/>
-          <w:sz w:val="24"/>
-          <w:szCs w:val="24"/>
-          <w:rtl w:val="0"/>
-        </w:rPr>
-        <w:t xml:space="preserve">Pro: Sure, I’ll go with you tomorrow.</w:t>
-      </w:r>
-    </w:p>
-    <w:p>
-      <w:pPr>
-        <w:spacing w:after="160" w:before="0" w:line="276" w:lineRule="auto"/>
-        <w:ind w:left="720" w:firstLine="0"/>
-        <w:rPr>
-          <w:rFonts w:ascii="Calibri" w:cs="Calibri" w:eastAsia="Calibri" w:hAnsi="Calibri"/>
-          <w:sz w:val="24"/>
-          <w:szCs w:val="24"/>
-        </w:rPr>
-      </w:pPr>
-      <w:r>
-        <w:rPr>
-          <w:rFonts w:ascii="Calibri" w:cs="Calibri" w:eastAsia="Calibri" w:hAnsi="Calibri"/>
-          <w:sz w:val="24"/>
-          <w:szCs w:val="24"/>
-          <w:rtl w:val="0"/>
-        </w:rPr>
-        <w:t xml:space="preserve">Prim (shy smiling_blushing):</w:t>
-      </w:r>
-    </w:p>
-    <w:p>
-      <w:pPr>
-        <w:spacing w:after="160" w:before="0" w:line="276" w:lineRule="auto"/>
-        <w:ind w:left="720" w:firstLine="0"/>
-        <w:rPr>
-          <w:rFonts w:ascii="Calibri" w:cs="Calibri" w:eastAsia="Calibri" w:hAnsi="Calibri"/>
-          <w:sz w:val="24"/>
-          <w:szCs w:val="24"/>
-        </w:rPr>
-      </w:pPr>
-      <w:r>
-        <w:rPr>
-          <w:rFonts w:ascii="Calibri" w:cs="Calibri" w:eastAsia="Calibri" w:hAnsi="Calibri"/>
-          <w:sz w:val="24"/>
-          <w:szCs w:val="24"/>
-          <w:rtl w:val="0"/>
-        </w:rPr>
-        <w:t xml:space="preserve">Prim’s expression lights up, and she smiles gratefully.</w:t>
-      </w:r>
-    </w:p>
-    <w:p>
-      <w:pPr>
-        <w:spacing w:after="160" w:before="0" w:line="276" w:lineRule="auto"/>
-        <w:ind w:left="720" w:firstLine="0"/>
-        <w:rPr>
-          <w:rFonts w:ascii="Calibri" w:cs="Calibri" w:eastAsia="Calibri" w:hAnsi="Calibri"/>
-          <w:sz w:val="24"/>
-          <w:szCs w:val="24"/>
-        </w:rPr>
-      </w:pPr>
-      <w:r>
-        <w:rPr>
-          <w:rFonts w:ascii="Calibri" w:cs="Calibri" w:eastAsia="Calibri" w:hAnsi="Calibri"/>
-          <w:sz w:val="24"/>
-          <w:szCs w:val="24"/>
-          <w:rtl w:val="0"/>
-        </w:rPr>
-        <w:t xml:space="preserve">Prim: Thank you.</w:t>
-      </w:r>
-    </w:p>
-    <w:p>
-      <w:pPr>
-        <w:spacing w:after="160" w:before="0" w:line="276" w:lineRule="auto"/>
-        <w:ind w:left="720" w:firstLine="0"/>
-        <w:rPr>
-          <w:rFonts w:ascii="Calibri" w:cs="Calibri" w:eastAsia="Calibri" w:hAnsi="Calibri"/>
-          <w:sz w:val="24"/>
-          <w:szCs w:val="24"/>
-        </w:rPr>
-      </w:pPr>
-      <w:r>
-        <w:rPr>
-          <w:rFonts w:ascii="Calibri" w:cs="Calibri" w:eastAsia="Calibri" w:hAnsi="Calibri"/>
-          <w:sz w:val="24"/>
-          <w:szCs w:val="24"/>
-          <w:rtl w:val="0"/>
-        </w:rPr>
-        <w:t xml:space="preserve">Pro: So what’s the plan?</w:t>
-      </w:r>
-    </w:p>
-    <w:p>
-      <w:pPr>
-        <w:spacing w:after="160" w:before="0" w:line="276" w:lineRule="auto"/>
-        <w:ind w:left="720" w:firstLine="0"/>
-        <w:rPr>
-          <w:rFonts w:ascii="Calibri" w:cs="Calibri" w:eastAsia="Calibri" w:hAnsi="Calibri"/>
-          <w:sz w:val="24"/>
-          <w:szCs w:val="24"/>
-        </w:rPr>
-      </w:pPr>
-      <w:r>
-        <w:rPr>
-          <w:rFonts w:ascii="Calibri" w:cs="Calibri" w:eastAsia="Calibri" w:hAnsi="Calibri"/>
-          <w:sz w:val="24"/>
-          <w:szCs w:val="24"/>
-          <w:rtl w:val="0"/>
-        </w:rPr>
-        <w:t xml:space="preserve">Prim (shy shy_blushing): Oh, um...</w:t>
-      </w:r>
-    </w:p>
-    <w:p>
-      <w:pPr>
-        <w:spacing w:after="160" w:before="0" w:line="276" w:lineRule="auto"/>
-        <w:ind w:left="720" w:firstLine="0"/>
-        <w:rPr>
-          <w:rFonts w:ascii="Calibri" w:cs="Calibri" w:eastAsia="Calibri" w:hAnsi="Calibri"/>
-          <w:sz w:val="24"/>
-          <w:szCs w:val="24"/>
-        </w:rPr>
-      </w:pPr>
-      <w:r>
-        <w:rPr>
-          <w:rFonts w:ascii="Calibri" w:cs="Calibri" w:eastAsia="Calibri" w:hAnsi="Calibri"/>
-          <w:sz w:val="24"/>
-          <w:szCs w:val="24"/>
-          <w:rtl w:val="0"/>
-        </w:rPr>
-        <w:t xml:space="preserve">Prim: Let’s meet at the station?</w:t>
-      </w:r>
-    </w:p>
-    <w:p>
-      <w:pPr>
-        <w:spacing w:after="160" w:before="0" w:line="276" w:lineRule="auto"/>
-        <w:ind w:left="720" w:firstLine="0"/>
-        <w:rPr>
-          <w:rFonts w:ascii="Calibri" w:cs="Calibri" w:eastAsia="Calibri" w:hAnsi="Calibri"/>
-          <w:sz w:val="24"/>
-          <w:szCs w:val="24"/>
-        </w:rPr>
-      </w:pPr>
-      <w:r>
-        <w:rPr>
-          <w:rFonts w:ascii="Calibri" w:cs="Calibri" w:eastAsia="Calibri" w:hAnsi="Calibri"/>
-          <w:sz w:val="24"/>
-          <w:szCs w:val="24"/>
-          <w:rtl w:val="0"/>
-        </w:rPr>
-        <w:t xml:space="preserve">Pro: Sure. What time?</w:t>
-      </w:r>
-    </w:p>
-    <w:p>
-      <w:pPr>
-        <w:spacing w:after="160" w:before="0" w:line="276" w:lineRule="auto"/>
-        <w:ind w:left="720" w:firstLine="0"/>
-        <w:rPr>
-          <w:rFonts w:ascii="Calibri" w:cs="Calibri" w:eastAsia="Calibri" w:hAnsi="Calibri"/>
-          <w:sz w:val="24"/>
-          <w:szCs w:val="24"/>
-        </w:rPr>
-      </w:pPr>
-      <w:r>
-        <w:rPr>
-          <w:rFonts w:ascii="Calibri" w:cs="Calibri" w:eastAsia="Calibri" w:hAnsi="Calibri"/>
-          <w:sz w:val="24"/>
-          <w:szCs w:val="24"/>
-          <w:rtl w:val="0"/>
-        </w:rPr>
-        <w:t xml:space="preserve">Prim (shy down_blushing): At, um... is 9:30 okay?</w:t>
-      </w:r>
-    </w:p>
-    <w:p>
-      <w:pPr>
-        <w:spacing w:after="160" w:before="0" w:line="276" w:lineRule="auto"/>
-        <w:ind w:left="720" w:firstLine="0"/>
-        <w:rPr>
-          <w:rFonts w:ascii="Calibri" w:cs="Calibri" w:eastAsia="Calibri" w:hAnsi="Calibri"/>
-          <w:sz w:val="24"/>
-          <w:szCs w:val="24"/>
-        </w:rPr>
-      </w:pPr>
-      <w:r>
-        <w:rPr>
-          <w:rFonts w:ascii="Calibri" w:cs="Calibri" w:eastAsia="Calibri" w:hAnsi="Calibri"/>
-          <w:sz w:val="24"/>
-          <w:szCs w:val="24"/>
-          <w:rtl w:val="0"/>
-        </w:rPr>
-        <w:t xml:space="preserve">Prim (shy shy_blushing):</w:t>
-      </w:r>
-    </w:p>
-    <w:p>
-      <w:pPr>
-        <w:spacing w:after="160" w:before="0" w:line="276" w:lineRule="auto"/>
-        <w:ind w:left="720" w:firstLine="0"/>
-        <w:rPr>
-          <w:rFonts w:ascii="Calibri" w:cs="Calibri" w:eastAsia="Calibri" w:hAnsi="Calibri"/>
-          <w:sz w:val="24"/>
-          <w:szCs w:val="24"/>
-        </w:rPr>
-      </w:pPr>
-      <w:r>
-        <w:rPr>
-          <w:rFonts w:ascii="Calibri" w:cs="Calibri" w:eastAsia="Calibri" w:hAnsi="Calibri"/>
-          <w:sz w:val="24"/>
-          <w:szCs w:val="24"/>
-          <w:rtl w:val="0"/>
-        </w:rPr>
-        <w:t xml:space="preserve">Pro: Yeah, that’s fine.</w:t>
-      </w:r>
-    </w:p>
-    <w:p>
-      <w:pPr>
-        <w:spacing w:after="160" w:before="0" w:line="276" w:lineRule="auto"/>
-        <w:ind w:left="720" w:firstLine="0"/>
-        <w:rPr>
-          <w:rFonts w:ascii="Calibri" w:cs="Calibri" w:eastAsia="Calibri" w:hAnsi="Calibri"/>
-          <w:sz w:val="24"/>
-          <w:szCs w:val="24"/>
-        </w:rPr>
-      </w:pPr>
-      <w:r>
-        <w:rPr>
-          <w:rFonts w:ascii="Calibri" w:cs="Calibri" w:eastAsia="Calibri" w:hAnsi="Calibri"/>
-          <w:sz w:val="24"/>
-          <w:szCs w:val="24"/>
-          <w:rtl w:val="0"/>
-        </w:rPr>
-        <w:t xml:space="preserve">Well, my body probably won’t be very fine when it’s forced to wake up several hours earlier than it normally would on a Sunday, especially when I woke up early today too.</w:t>
-      </w:r>
-    </w:p>
-    <w:p>
-      <w:pPr>
-        <w:spacing w:after="160" w:before="0" w:line="276" w:lineRule="auto"/>
-        <w:ind w:left="720" w:firstLine="0"/>
-        <w:rPr>
-          <w:rFonts w:ascii="Calibri" w:cs="Calibri" w:eastAsia="Calibri" w:hAnsi="Calibri"/>
-          <w:sz w:val="24"/>
-          <w:szCs w:val="24"/>
-        </w:rPr>
-      </w:pPr>
-      <w:r>
-        <w:rPr>
-          <w:rFonts w:ascii="Calibri" w:cs="Calibri" w:eastAsia="Calibri" w:hAnsi="Calibri"/>
-          <w:sz w:val="24"/>
-          <w:szCs w:val="24"/>
-          <w:rtl w:val="0"/>
-        </w:rPr>
-        <w:t xml:space="preserve">But I guess there’s no going back now.</w:t>
-      </w:r>
-    </w:p>
-    <w:p>
-      <w:pPr>
-        <w:spacing w:after="160" w:before="0" w:line="276" w:lineRule="auto"/>
-        <w:ind w:left="720" w:firstLine="0"/>
-        <w:rPr>
-          <w:rFonts w:ascii="Calibri" w:cs="Calibri" w:eastAsia="Calibri" w:hAnsi="Calibri"/>
-          <w:sz w:val="24"/>
-          <w:szCs w:val="24"/>
-        </w:rPr>
-      </w:pPr>
-      <w:r>
-        <w:rPr>
-          <w:rFonts w:ascii="Calibri" w:cs="Calibri" w:eastAsia="Calibri" w:hAnsi="Calibri"/>
-          <w:sz w:val="24"/>
-          <w:szCs w:val="24"/>
-          <w:rtl w:val="0"/>
-        </w:rPr>
-        <w:t xml:space="preserve">Prim (shy down_blushing): Um, I should probably get going now.</w:t>
-      </w:r>
-    </w:p>
-    <w:p>
-      <w:pPr>
-        <w:spacing w:after="160" w:before="0" w:line="276" w:lineRule="auto"/>
-        <w:ind w:left="720" w:firstLine="0"/>
-        <w:rPr>
-          <w:rFonts w:ascii="Calibri" w:cs="Calibri" w:eastAsia="Calibri" w:hAnsi="Calibri"/>
-          <w:sz w:val="24"/>
-          <w:szCs w:val="24"/>
-        </w:rPr>
-      </w:pPr>
-      <w:r>
-        <w:rPr>
-          <w:rFonts w:ascii="Calibri" w:cs="Calibri" w:eastAsia="Calibri" w:hAnsi="Calibri"/>
-          <w:sz w:val="24"/>
-          <w:szCs w:val="24"/>
-          <w:rtl w:val="0"/>
-        </w:rPr>
-        <w:t xml:space="preserve">Prim (shy shy_blushing): See you tomorrow, then.</w:t>
-      </w:r>
-    </w:p>
-    <w:p>
-      <w:pPr>
-        <w:spacing w:after="160" w:before="0" w:line="276" w:lineRule="auto"/>
-        <w:ind w:left="720" w:firstLine="0"/>
-        <w:rPr>
-          <w:rFonts w:ascii="Calibri" w:cs="Calibri" w:eastAsia="Calibri" w:hAnsi="Calibri"/>
-          <w:sz w:val="24"/>
-          <w:szCs w:val="24"/>
-        </w:rPr>
-      </w:pPr>
-      <w:r>
-        <w:rPr>
-          <w:rFonts w:ascii="Calibri" w:cs="Calibri" w:eastAsia="Calibri" w:hAnsi="Calibri"/>
-          <w:sz w:val="24"/>
-          <w:szCs w:val="24"/>
-          <w:rtl w:val="0"/>
-        </w:rPr>
-        <w:t xml:space="preserve">Pro: Oh, right. See you.</w:t>
-      </w:r>
-    </w:p>
-    <w:p>
-      <w:pPr>
-        <w:spacing w:after="160" w:before="0" w:line="276" w:lineRule="auto"/>
-        <w:ind w:left="720" w:firstLine="0"/>
-        <w:rPr>
-          <w:rFonts w:ascii="Calibri" w:cs="Calibri" w:eastAsia="Calibri" w:hAnsi="Calibri"/>
-          <w:sz w:val="24"/>
-          <w:szCs w:val="24"/>
-        </w:rPr>
-      </w:pPr>
-      <w:r>
-        <w:rPr>
-          <w:rFonts w:ascii="Calibri" w:cs="Calibri" w:eastAsia="Calibri" w:hAnsi="Calibri"/>
-          <w:sz w:val="24"/>
-          <w:szCs w:val="24"/>
-          <w:rtl w:val="0"/>
-        </w:rPr>
-        <w:t xml:space="preserve">Prim: Thanks again.</w:t>
-      </w:r>
-    </w:p>
-    <w:p>
-      <w:pPr>
-        <w:spacing w:after="160" w:before="0" w:line="276" w:lineRule="auto"/>
-        <w:ind w:left="720" w:firstLine="0"/>
-        <w:rPr>
-          <w:rFonts w:ascii="Calibri" w:cs="Calibri" w:eastAsia="Calibri" w:hAnsi="Calibri"/>
-          <w:sz w:val="24"/>
-          <w:szCs w:val="24"/>
-        </w:rPr>
-      </w:pPr>
-      <w:r>
-        <w:rPr>
-          <w:rFonts w:ascii="Calibri" w:cs="Calibri" w:eastAsia="Calibri" w:hAnsi="Calibri"/>
-          <w:sz w:val="24"/>
-          <w:szCs w:val="24"/>
-          <w:rtl w:val="0"/>
-        </w:rPr>
-        <w:t xml:space="preserve">Pro: No problem.</w:t>
-      </w:r>
-    </w:p>
-    <w:p>
-      <w:pPr>
-        <w:spacing w:after="160" w:before="0" w:line="276" w:lineRule="auto"/>
-        <w:ind w:left="720" w:firstLine="0"/>
-        <w:rPr>
-          <w:rFonts w:ascii="Calibri" w:cs="Calibri" w:eastAsia="Calibri" w:hAnsi="Calibri"/>
-          <w:sz w:val="24"/>
-          <w:szCs w:val="24"/>
-        </w:rPr>
-      </w:pPr>
-      <w:r>
-        <w:rPr>
-          <w:rFonts w:ascii="Calibri" w:cs="Calibri" w:eastAsia="Calibri" w:hAnsi="Calibri"/>
-          <w:sz w:val="24"/>
-          <w:szCs w:val="24"/>
-          <w:rtl w:val="0"/>
-        </w:rPr>
-        <w:t xml:space="preserve">Prim (exit):</w:t>
-      </w:r>
-    </w:p>
-    <w:p>
-      <w:pPr>
-        <w:spacing w:after="160" w:before="0" w:line="276" w:lineRule="auto"/>
-        <w:ind w:left="720" w:firstLine="0"/>
-        <w:rPr>
-          <w:rFonts w:ascii="Calibri" w:cs="Calibri" w:eastAsia="Calibri" w:hAnsi="Calibri"/>
-          <w:sz w:val="24"/>
-          <w:szCs w:val="24"/>
-        </w:rPr>
-      </w:pPr>
-      <w:r>
-        <w:rPr>
-          <w:rFonts w:ascii="Calibri" w:cs="Calibri" w:eastAsia="Calibri" w:hAnsi="Calibri"/>
-          <w:sz w:val="24"/>
-          <w:szCs w:val="24"/>
-          <w:rtl w:val="0"/>
-        </w:rPr>
-        <w:t xml:space="preserve">Prim dashes off, and I watch her leave, still trying to fully comprehend everything that just happened.</w:t>
-      </w:r>
-    </w:p>
-    <w:p>
-      <w:pPr>
-        <w:spacing w:after="160" w:before="0" w:line="276" w:lineRule="auto"/>
-        <w:ind w:left="720" w:firstLine="0"/>
-        <w:rPr>
-          <w:rFonts w:ascii="Calibri" w:cs="Calibri" w:eastAsia="Calibri" w:hAnsi="Calibri"/>
-          <w:sz w:val="24"/>
-          <w:szCs w:val="24"/>
-        </w:rPr>
-      </w:pPr>
-      <w:r>
-        <w:rPr>
-          <w:rFonts w:ascii="Calibri" w:cs="Calibri" w:eastAsia="Calibri" w:hAnsi="Calibri"/>
-          <w:sz w:val="24"/>
-          <w:szCs w:val="24"/>
-          <w:rtl w:val="0"/>
-        </w:rPr>
-        <w:t xml:space="preserve">Eventually, I give up. Station at 9:30. That’s all I need to remember.</w:t>
-      </w:r>
-    </w:p>
-    <w:p>
-      <w:pPr>
-        <w:spacing w:after="160" w:before="0" w:line="276" w:lineRule="auto"/>
-        <w:rPr>
-          <w:rFonts w:ascii="Calibri" w:cs="Calibri" w:eastAsia="Calibri" w:hAnsi="Calibri"/>
-          <w:sz w:val="24"/>
-          <w:szCs w:val="24"/>
-        </w:rPr>
-      </w:pPr>
-      <w:r>
-        <w:rPr>
-          <w:rFonts w:ascii="Calibri" w:cs="Calibri" w:eastAsia="Calibri" w:hAnsi="Calibri"/>
-          <w:sz w:val="24"/>
-          <w:szCs w:val="24"/>
-          <w:rtl w:val="0"/>
-        </w:rPr>
-        <w:t xml:space="preserve">}</w:t>
+          <w:rtl w:val="0"/>
+        </w:rPr>
       </w:r>
     </w:p>
     <w:p>
@@ -3431,7 +3428,7 @@
 
 <file path=customXML/item1.xml><?xml version="1.0" encoding="utf-8"?>
 <go:gDocsCustomXmlDataStorage xmlns:go="http://customooxmlschemas.google.com/" xmlns:r="http://schemas.openxmlformats.org/officeDocument/2006/relationships">
-  <go:docsCustomData xmlns:go="http://customooxmlschemas.google.com/" roundtripDataSignature="AMtx7mj1M4ZBsAyZHPv7Lf9iSm8PNuWD6w==">AMUW2mVGwrMqTTpoZU599VX0oIdUjuJAOx+zGiCEJrq3pbxahN1ALDLW9PlT3xsNts8YlavERlVYvJ8acPXmztsuYJmUgzWbsg3189NHTuNoyqbSUnoBqkc=</go:docsCustomData>
+  <go:docsCustomData xmlns:go="http://customooxmlschemas.google.com/" roundtripDataSignature="AMtx7mj1M4ZBsAyZHPv7Lf9iSm8PNuWD6w==">AMUW2mX8wNLoX1bWUH6CN8US4TZXFs473zZln978+v2aNy/yGLkswifvAxLGZuvwtL9LKl6Ya8f3LoS95bv/+qDNM2uWBeqZ/I2wGmbnD7XgL9WgmiemrA4=</go:docsCustomData>
 </go:gDocsCustomXmlDataStorage>
 </file>
 
